--- a/paper.docx
+++ b/paper.docx
@@ -82,7 +82,6 @@
       <w:pPr>
         <w:spacing w:line="0" w:lineRule="atLeast"/>
         <w:rPr>
-          <w:rFonts w:hint="eastAsia"/>
           <w:sz w:val="16"/>
           <w:szCs w:val="16"/>
         </w:rPr>
@@ -91,7 +90,6 @@
     <w:p>
       <w:pPr>
         <w:rPr>
-          <w:rFonts w:hint="eastAsia"/>
           <w:b/>
           <w:sz w:val="20"/>
           <w:szCs w:val="20"/>
@@ -119,6 +117,7 @@
     <w:p>
       <w:pPr>
         <w:spacing w:line="240" w:lineRule="exact"/>
+        <w:ind w:firstLineChars="100" w:firstLine="180"/>
         <w:rPr>
           <w:sz w:val="18"/>
           <w:szCs w:val="18"/>
@@ -161,11 +160,12 @@
       <w:pPr>
         <w:spacing w:line="240" w:lineRule="exact"/>
         <w:rPr>
-          <w:rFonts w:hint="eastAsia"/>
           <w:sz w:val="16"/>
           <w:szCs w:val="16"/>
         </w:rPr>
       </w:pPr>
+      <w:bookmarkStart w:id="0" w:name="_GoBack"/>
+      <w:bookmarkEnd w:id="0"/>
     </w:p>
     <w:p>
       <w:pPr>
@@ -188,6 +188,7 @@
     <w:p>
       <w:pPr>
         <w:spacing w:line="240" w:lineRule="exact"/>
+        <w:ind w:firstLineChars="100" w:firstLine="180"/>
         <w:rPr>
           <w:sz w:val="18"/>
           <w:szCs w:val="18"/>
@@ -239,17 +240,15 @@
           <w:sz w:val="18"/>
           <w:szCs w:val="18"/>
         </w:rPr>
-        <w:t>が生じ、機体も回転してしまうため、４つの</w:t>
-      </w:r>
-      <w:bookmarkStart w:id="0" w:name="_GoBack"/>
-      <w:bookmarkEnd w:id="0"/>
+        <w:t>が生じ、機体も回転してしまうため、４つのプロペラそれぞれの回転方向を交互に変えて、４つのモーターの反トルクを相殺させて回転運動を止めることによって、機体を安定させています。</w:t>
+      </w:r>
       <w:r>
         <w:rPr>
           <w:rFonts w:hint="eastAsia"/>
           <w:sz w:val="18"/>
           <w:szCs w:val="18"/>
         </w:rPr>
-        <w:t>プロペラそれぞれの回転方向を交互に変えて、４つのモーターの反トルクを相殺させて回転運動を止めることによって、機体を安定させています。</w:t>
+        <w:t>それぞれのプロペラの回転数を平等に調整す</w:t>
       </w:r>
       <w:r>
         <w:rPr>
@@ -257,14 +256,21 @@
           <w:sz w:val="18"/>
           <w:szCs w:val="18"/>
         </w:rPr>
-        <w:t>それぞれのプロペラの回転数を平等に調整することによって垂直移動を可能にし、それぞれのプロペラの回転数の比率を調整することによって平行移動を可能にしています。</w:t>
+        <w:t>ることによって垂直移動を可能にし、それぞれのプロペラの回転数の差</w:t>
+      </w:r>
+      <w:r>
+        <w:rPr>
+          <w:rFonts w:hint="eastAsia"/>
+          <w:sz w:val="18"/>
+          <w:szCs w:val="18"/>
+        </w:rPr>
+        <w:t>を調整することによって平行移動を可能にしています。</w:t>
       </w:r>
     </w:p>
     <w:p>
       <w:pPr>
-        <w:spacing w:line="240" w:lineRule="exact"/>
-        <w:rPr>
-          <w:rFonts w:hint="eastAsia"/>
+        <w:jc w:val="left"/>
+        <w:rPr>
           <w:sz w:val="16"/>
           <w:szCs w:val="16"/>
         </w:rPr>
@@ -275,46 +281,109 @@
         <w:jc w:val="left"/>
         <w:rPr>
           <w:b/>
-          <w:sz w:val="20"/>
-          <w:szCs w:val="20"/>
-        </w:rPr>
+          <w:sz w:val="16"/>
+          <w:szCs w:val="16"/>
+        </w:rPr>
+        <w:sectPr>
+          <w:pgSz w:w="10319" w:h="14571" w:code="13"/>
+          <w:pgMar w:top="454" w:right="454" w:bottom="454" w:left="454" w:header="851" w:footer="992" w:gutter="0"/>
+          <w:cols w:space="425"/>
+          <w:docGrid w:type="lines" w:linePitch="360"/>
+        </w:sectPr>
       </w:pPr>
-      <w:r>
-        <w:rPr>
-          <w:rFonts w:hint="eastAsia"/>
-          <w:b/>
-          <w:sz w:val="20"/>
-          <w:szCs w:val="20"/>
-        </w:rPr>
-        <w:t>使用部品（機体）</w:t>
+    </w:p>
+    <w:p>
+      <w:pPr>
+        <w:jc w:val="center"/>
+        <w:rPr>
+          <w:b/>
+          <w:sz w:val="20"/>
+          <w:szCs w:val="20"/>
+        </w:rPr>
+      </w:pPr>
+      <w:r>
+        <w:rPr>
+          <w:rFonts w:hint="eastAsia"/>
+          <w:b/>
+          <w:sz w:val="20"/>
+          <w:szCs w:val="20"/>
+        </w:rPr>
+        <w:t>使用部品（</w:t>
+      </w:r>
+      <w:r>
+        <w:rPr>
+          <w:rFonts w:hint="eastAsia"/>
+          <w:b/>
+          <w:sz w:val="20"/>
+          <w:szCs w:val="20"/>
+        </w:rPr>
+        <w:t xml:space="preserve"> </w:t>
+      </w:r>
+      <w:r>
+        <w:rPr>
+          <w:rFonts w:hint="eastAsia"/>
+          <w:b/>
+          <w:sz w:val="20"/>
+          <w:szCs w:val="20"/>
+        </w:rPr>
+        <w:t>機体</w:t>
+      </w:r>
+      <w:r>
+        <w:rPr>
+          <w:rFonts w:hint="eastAsia"/>
+          <w:b/>
+          <w:sz w:val="20"/>
+          <w:szCs w:val="20"/>
+        </w:rPr>
+        <w:t xml:space="preserve"> </w:t>
+      </w:r>
+      <w:r>
+        <w:rPr>
+          <w:rFonts w:hint="eastAsia"/>
+          <w:b/>
+          <w:sz w:val="20"/>
+          <w:szCs w:val="20"/>
+        </w:rPr>
+        <w:t>）</w:t>
       </w:r>
     </w:p>
     <w:tbl>
       <w:tblPr>
         <w:tblStyle w:val="a3"/>
-        <w:tblW w:w="7650" w:type="dxa"/>
+        <w:tblW w:w="4531" w:type="dxa"/>
         <w:tblLook w:val="04A0" w:firstRow="1" w:lastRow="0" w:firstColumn="1" w:lastColumn="0" w:noHBand="0" w:noVBand="1"/>
       </w:tblPr>
       <w:tblGrid>
-        <w:gridCol w:w="5098"/>
+        <w:gridCol w:w="2689"/>
+        <w:gridCol w:w="708"/>
         <w:gridCol w:w="1134"/>
-        <w:gridCol w:w="1418"/>
       </w:tblGrid>
       <w:tr>
-        <w:tc>
-          <w:tcPr>
-            <w:tcW w:w="5098" w:type="dxa"/>
+        <w:trPr>
+          <w:trHeight w:hRule="exact" w:val="340"/>
+        </w:trPr>
+        <w:tc>
+          <w:tcPr>
+            <w:tcW w:w="2689" w:type="dxa"/>
           </w:tcPr>
           <w:p>
             <w:pPr>
               <w:jc w:val="center"/>
               <w:rPr>
+                <w:b/>
+                <w:sz w:val="20"/>
+                <w:szCs w:val="20"/>
+              </w:rPr>
+            </w:pPr>
+            <w:r>
+              <w:rPr>
                 <w:rFonts w:hint="eastAsia"/>
                 <w:b/>
                 <w:sz w:val="20"/>
                 <w:szCs w:val="20"/>
               </w:rPr>
-            </w:pPr>
+              <w:t>品</w:t>
+            </w:r>
             <w:r>
               <w:rPr>
                 <w:rFonts w:hint="eastAsia"/>
@@ -322,24 +391,65 @@
                 <w:sz w:val="20"/>
                 <w:szCs w:val="20"/>
               </w:rPr>
-              <w:t>品　名</w:t>
+              <w:t>名</w:t>
             </w:r>
           </w:p>
         </w:tc>
         <w:tc>
           <w:tcPr>
+            <w:tcW w:w="708" w:type="dxa"/>
+          </w:tcPr>
+          <w:p>
+            <w:pPr>
+              <w:jc w:val="center"/>
+              <w:rPr>
+                <w:b/>
+                <w:sz w:val="20"/>
+                <w:szCs w:val="20"/>
+              </w:rPr>
+            </w:pPr>
+            <w:r>
+              <w:rPr>
+                <w:rFonts w:hint="eastAsia"/>
+                <w:b/>
+                <w:sz w:val="20"/>
+                <w:szCs w:val="20"/>
+              </w:rPr>
+              <w:t>個</w:t>
+            </w:r>
+            <w:r>
+              <w:rPr>
+                <w:rFonts w:hint="eastAsia"/>
+                <w:b/>
+                <w:sz w:val="20"/>
+                <w:szCs w:val="20"/>
+              </w:rPr>
+              <w:t>数</w:t>
+            </w:r>
+          </w:p>
+        </w:tc>
+        <w:tc>
+          <w:tcPr>
             <w:tcW w:w="1134" w:type="dxa"/>
           </w:tcPr>
           <w:p>
             <w:pPr>
               <w:jc w:val="center"/>
               <w:rPr>
+                <w:b/>
+                <w:sz w:val="20"/>
+                <w:szCs w:val="20"/>
+              </w:rPr>
+            </w:pPr>
+            <w:r>
+              <w:rPr>
                 <w:rFonts w:hint="eastAsia"/>
                 <w:b/>
                 <w:sz w:val="20"/>
                 <w:szCs w:val="20"/>
               </w:rPr>
-            </w:pPr>
+              <w:t>金</w:t>
+            </w:r>
             <w:r>
               <w:rPr>
                 <w:rFonts w:hint="eastAsia"/>
@@ -347,45 +457,22 @@
                 <w:sz w:val="20"/>
                 <w:szCs w:val="20"/>
               </w:rPr>
-              <w:t>個　数</w:t>
-            </w:r>
-          </w:p>
-        </w:tc>
-        <w:tc>
-          <w:tcPr>
-            <w:tcW w:w="1418" w:type="dxa"/>
-          </w:tcPr>
-          <w:p>
-            <w:pPr>
-              <w:jc w:val="center"/>
-              <w:rPr>
-                <w:rFonts w:hint="eastAsia"/>
-                <w:b/>
-                <w:sz w:val="20"/>
-                <w:szCs w:val="20"/>
-              </w:rPr>
-            </w:pPr>
-            <w:r>
-              <w:rPr>
-                <w:rFonts w:hint="eastAsia"/>
-                <w:b/>
-                <w:sz w:val="20"/>
-                <w:szCs w:val="20"/>
-              </w:rPr>
-              <w:t>金　額</w:t>
+              <w:t>額</w:t>
             </w:r>
           </w:p>
         </w:tc>
       </w:tr>
       <w:tr>
-        <w:tc>
-          <w:tcPr>
-            <w:tcW w:w="5098" w:type="dxa"/>
-          </w:tcPr>
-          <w:p>
-            <w:pPr>
-              <w:rPr>
-                <w:rFonts w:hint="eastAsia"/>
+        <w:trPr>
+          <w:trHeight w:hRule="exact" w:val="340"/>
+        </w:trPr>
+        <w:tc>
+          <w:tcPr>
+            <w:tcW w:w="2689" w:type="dxa"/>
+          </w:tcPr>
+          <w:p>
+            <w:pPr>
+              <w:rPr>
                 <w:sz w:val="20"/>
                 <w:szCs w:val="20"/>
               </w:rPr>
@@ -398,39 +485,16 @@
               </w:rPr>
               <w:t>Arduino Uno</w:t>
             </w:r>
-            <w:r>
-              <w:rPr>
-                <w:sz w:val="20"/>
-                <w:szCs w:val="20"/>
-              </w:rPr>
-              <w:t xml:space="preserve"> ( </w:t>
-            </w:r>
-            <w:r>
-              <w:rPr>
-                <w:rFonts w:hint="eastAsia"/>
-                <w:sz w:val="20"/>
-                <w:szCs w:val="20"/>
-              </w:rPr>
-              <w:t>マイクロコンピュータ</w:t>
-            </w:r>
-            <w:r>
-              <w:rPr>
-                <w:sz w:val="20"/>
-                <w:szCs w:val="20"/>
-              </w:rPr>
-              <w:t xml:space="preserve"> )</w:t>
-            </w:r>
-          </w:p>
-        </w:tc>
-        <w:tc>
-          <w:tcPr>
-            <w:tcW w:w="1134" w:type="dxa"/>
+          </w:p>
+        </w:tc>
+        <w:tc>
+          <w:tcPr>
+            <w:tcW w:w="708" w:type="dxa"/>
           </w:tcPr>
           <w:p>
             <w:pPr>
               <w:jc w:val="center"/>
               <w:rPr>
-                <w:rFonts w:hint="eastAsia"/>
                 <w:sz w:val="20"/>
                 <w:szCs w:val="20"/>
               </w:rPr>
@@ -447,13 +511,12 @@
         </w:tc>
         <w:tc>
           <w:tcPr>
-            <w:tcW w:w="1418" w:type="dxa"/>
+            <w:tcW w:w="1134" w:type="dxa"/>
           </w:tcPr>
           <w:p>
             <w:pPr>
               <w:jc w:val="left"/>
               <w:rPr>
-                <w:rFonts w:hint="eastAsia"/>
                 <w:sz w:val="20"/>
                 <w:szCs w:val="20"/>
               </w:rPr>
@@ -470,14 +533,30 @@
         </w:tc>
       </w:tr>
       <w:tr>
-        <w:tc>
-          <w:tcPr>
-            <w:tcW w:w="5098" w:type="dxa"/>
-          </w:tcPr>
-          <w:p>
-            <w:pPr>
-              <w:rPr>
-                <w:rFonts w:hint="eastAsia"/>
+        <w:trPr>
+          <w:trHeight w:hRule="exact" w:val="340"/>
+        </w:trPr>
+        <w:tc>
+          <w:tcPr>
+            <w:tcW w:w="2689" w:type="dxa"/>
+          </w:tcPr>
+          <w:p>
+            <w:pPr>
+              <w:rPr>
+                <w:b/>
+                <w:sz w:val="20"/>
+                <w:szCs w:val="20"/>
+              </w:rPr>
+            </w:pPr>
+          </w:p>
+        </w:tc>
+        <w:tc>
+          <w:tcPr>
+            <w:tcW w:w="708" w:type="dxa"/>
+          </w:tcPr>
+          <w:p>
+            <w:pPr>
+              <w:rPr>
                 <w:b/>
                 <w:sz w:val="20"/>
                 <w:szCs w:val="20"/>
@@ -492,22 +571,6 @@
           <w:p>
             <w:pPr>
               <w:rPr>
-                <w:rFonts w:hint="eastAsia"/>
-                <w:b/>
-                <w:sz w:val="20"/>
-                <w:szCs w:val="20"/>
-              </w:rPr>
-            </w:pPr>
-          </w:p>
-        </w:tc>
-        <w:tc>
-          <w:tcPr>
-            <w:tcW w:w="1418" w:type="dxa"/>
-          </w:tcPr>
-          <w:p>
-            <w:pPr>
-              <w:rPr>
-                <w:rFonts w:hint="eastAsia"/>
                 <w:b/>
                 <w:sz w:val="20"/>
                 <w:szCs w:val="20"/>
@@ -517,14 +580,30 @@
         </w:tc>
       </w:tr>
       <w:tr>
-        <w:tc>
-          <w:tcPr>
-            <w:tcW w:w="5098" w:type="dxa"/>
-          </w:tcPr>
-          <w:p>
-            <w:pPr>
-              <w:rPr>
-                <w:rFonts w:hint="eastAsia"/>
+        <w:trPr>
+          <w:trHeight w:hRule="exact" w:val="340"/>
+        </w:trPr>
+        <w:tc>
+          <w:tcPr>
+            <w:tcW w:w="2689" w:type="dxa"/>
+          </w:tcPr>
+          <w:p>
+            <w:pPr>
+              <w:rPr>
+                <w:b/>
+                <w:sz w:val="20"/>
+                <w:szCs w:val="20"/>
+              </w:rPr>
+            </w:pPr>
+          </w:p>
+        </w:tc>
+        <w:tc>
+          <w:tcPr>
+            <w:tcW w:w="708" w:type="dxa"/>
+          </w:tcPr>
+          <w:p>
+            <w:pPr>
+              <w:rPr>
                 <w:b/>
                 <w:sz w:val="20"/>
                 <w:szCs w:val="20"/>
@@ -539,22 +618,6 @@
           <w:p>
             <w:pPr>
               <w:rPr>
-                <w:rFonts w:hint="eastAsia"/>
-                <w:b/>
-                <w:sz w:val="20"/>
-                <w:szCs w:val="20"/>
-              </w:rPr>
-            </w:pPr>
-          </w:p>
-        </w:tc>
-        <w:tc>
-          <w:tcPr>
-            <w:tcW w:w="1418" w:type="dxa"/>
-          </w:tcPr>
-          <w:p>
-            <w:pPr>
-              <w:rPr>
-                <w:rFonts w:hint="eastAsia"/>
                 <w:b/>
                 <w:sz w:val="20"/>
                 <w:szCs w:val="20"/>
@@ -564,14 +627,30 @@
         </w:tc>
       </w:tr>
       <w:tr>
-        <w:tc>
-          <w:tcPr>
-            <w:tcW w:w="5098" w:type="dxa"/>
-          </w:tcPr>
-          <w:p>
-            <w:pPr>
-              <w:rPr>
-                <w:rFonts w:hint="eastAsia"/>
+        <w:trPr>
+          <w:trHeight w:hRule="exact" w:val="340"/>
+        </w:trPr>
+        <w:tc>
+          <w:tcPr>
+            <w:tcW w:w="2689" w:type="dxa"/>
+          </w:tcPr>
+          <w:p>
+            <w:pPr>
+              <w:rPr>
+                <w:b/>
+                <w:sz w:val="20"/>
+                <w:szCs w:val="20"/>
+              </w:rPr>
+            </w:pPr>
+          </w:p>
+        </w:tc>
+        <w:tc>
+          <w:tcPr>
+            <w:tcW w:w="708" w:type="dxa"/>
+          </w:tcPr>
+          <w:p>
+            <w:pPr>
+              <w:rPr>
                 <w:b/>
                 <w:sz w:val="20"/>
                 <w:szCs w:val="20"/>
@@ -586,22 +665,6 @@
           <w:p>
             <w:pPr>
               <w:rPr>
-                <w:rFonts w:hint="eastAsia"/>
-                <w:b/>
-                <w:sz w:val="20"/>
-                <w:szCs w:val="20"/>
-              </w:rPr>
-            </w:pPr>
-          </w:p>
-        </w:tc>
-        <w:tc>
-          <w:tcPr>
-            <w:tcW w:w="1418" w:type="dxa"/>
-          </w:tcPr>
-          <w:p>
-            <w:pPr>
-              <w:rPr>
-                <w:rFonts w:hint="eastAsia"/>
                 <w:b/>
                 <w:sz w:val="20"/>
                 <w:szCs w:val="20"/>
@@ -611,14 +674,30 @@
         </w:tc>
       </w:tr>
       <w:tr>
-        <w:tc>
-          <w:tcPr>
-            <w:tcW w:w="5098" w:type="dxa"/>
-          </w:tcPr>
-          <w:p>
-            <w:pPr>
-              <w:rPr>
-                <w:rFonts w:hint="eastAsia"/>
+        <w:trPr>
+          <w:trHeight w:hRule="exact" w:val="340"/>
+        </w:trPr>
+        <w:tc>
+          <w:tcPr>
+            <w:tcW w:w="2689" w:type="dxa"/>
+          </w:tcPr>
+          <w:p>
+            <w:pPr>
+              <w:rPr>
+                <w:b/>
+                <w:sz w:val="20"/>
+                <w:szCs w:val="20"/>
+              </w:rPr>
+            </w:pPr>
+          </w:p>
+        </w:tc>
+        <w:tc>
+          <w:tcPr>
+            <w:tcW w:w="708" w:type="dxa"/>
+          </w:tcPr>
+          <w:p>
+            <w:pPr>
+              <w:rPr>
                 <w:b/>
                 <w:sz w:val="20"/>
                 <w:szCs w:val="20"/>
@@ -633,22 +712,6 @@
           <w:p>
             <w:pPr>
               <w:rPr>
-                <w:rFonts w:hint="eastAsia"/>
-                <w:b/>
-                <w:sz w:val="20"/>
-                <w:szCs w:val="20"/>
-              </w:rPr>
-            </w:pPr>
-          </w:p>
-        </w:tc>
-        <w:tc>
-          <w:tcPr>
-            <w:tcW w:w="1418" w:type="dxa"/>
-          </w:tcPr>
-          <w:p>
-            <w:pPr>
-              <w:rPr>
-                <w:rFonts w:hint="eastAsia"/>
                 <w:b/>
                 <w:sz w:val="20"/>
                 <w:szCs w:val="20"/>
@@ -658,14 +721,30 @@
         </w:tc>
       </w:tr>
       <w:tr>
-        <w:tc>
-          <w:tcPr>
-            <w:tcW w:w="5098" w:type="dxa"/>
-          </w:tcPr>
-          <w:p>
-            <w:pPr>
-              <w:rPr>
-                <w:rFonts w:hint="eastAsia"/>
+        <w:trPr>
+          <w:trHeight w:hRule="exact" w:val="340"/>
+        </w:trPr>
+        <w:tc>
+          <w:tcPr>
+            <w:tcW w:w="2689" w:type="dxa"/>
+          </w:tcPr>
+          <w:p>
+            <w:pPr>
+              <w:rPr>
+                <w:b/>
+                <w:sz w:val="20"/>
+                <w:szCs w:val="20"/>
+              </w:rPr>
+            </w:pPr>
+          </w:p>
+        </w:tc>
+        <w:tc>
+          <w:tcPr>
+            <w:tcW w:w="708" w:type="dxa"/>
+          </w:tcPr>
+          <w:p>
+            <w:pPr>
+              <w:rPr>
                 <w:b/>
                 <w:sz w:val="20"/>
                 <w:szCs w:val="20"/>
@@ -680,22 +759,6 @@
           <w:p>
             <w:pPr>
               <w:rPr>
-                <w:rFonts w:hint="eastAsia"/>
-                <w:b/>
-                <w:sz w:val="20"/>
-                <w:szCs w:val="20"/>
-              </w:rPr>
-            </w:pPr>
-          </w:p>
-        </w:tc>
-        <w:tc>
-          <w:tcPr>
-            <w:tcW w:w="1418" w:type="dxa"/>
-          </w:tcPr>
-          <w:p>
-            <w:pPr>
-              <w:rPr>
-                <w:rFonts w:hint="eastAsia"/>
                 <w:b/>
                 <w:sz w:val="20"/>
                 <w:szCs w:val="20"/>
@@ -705,14 +768,30 @@
         </w:tc>
       </w:tr>
       <w:tr>
-        <w:tc>
-          <w:tcPr>
-            <w:tcW w:w="5098" w:type="dxa"/>
-          </w:tcPr>
-          <w:p>
-            <w:pPr>
-              <w:rPr>
-                <w:rFonts w:hint="eastAsia"/>
+        <w:trPr>
+          <w:trHeight w:hRule="exact" w:val="340"/>
+        </w:trPr>
+        <w:tc>
+          <w:tcPr>
+            <w:tcW w:w="2689" w:type="dxa"/>
+          </w:tcPr>
+          <w:p>
+            <w:pPr>
+              <w:rPr>
+                <w:b/>
+                <w:sz w:val="20"/>
+                <w:szCs w:val="20"/>
+              </w:rPr>
+            </w:pPr>
+          </w:p>
+        </w:tc>
+        <w:tc>
+          <w:tcPr>
+            <w:tcW w:w="708" w:type="dxa"/>
+          </w:tcPr>
+          <w:p>
+            <w:pPr>
+              <w:rPr>
                 <w:b/>
                 <w:sz w:val="20"/>
                 <w:szCs w:val="20"/>
@@ -727,22 +806,6 @@
           <w:p>
             <w:pPr>
               <w:rPr>
-                <w:rFonts w:hint="eastAsia"/>
-                <w:b/>
-                <w:sz w:val="20"/>
-                <w:szCs w:val="20"/>
-              </w:rPr>
-            </w:pPr>
-          </w:p>
-        </w:tc>
-        <w:tc>
-          <w:tcPr>
-            <w:tcW w:w="1418" w:type="dxa"/>
-          </w:tcPr>
-          <w:p>
-            <w:pPr>
-              <w:rPr>
-                <w:rFonts w:hint="eastAsia"/>
                 <w:b/>
                 <w:sz w:val="20"/>
                 <w:szCs w:val="20"/>
@@ -754,6 +817,7 @@
     </w:tbl>
     <w:p>
       <w:pPr>
+        <w:jc w:val="center"/>
         <w:rPr>
           <w:b/>
           <w:sz w:val="20"/>
@@ -776,7 +840,16 @@
           <w:sz w:val="20"/>
           <w:szCs w:val="20"/>
         </w:rPr>
-        <w:t>(</w:t>
+        <w:t>（</w:t>
+      </w:r>
+      <w:r>
+        <w:rPr>
+          <w:rFonts w:hint="eastAsia"/>
+          <w:b/>
+          <w:sz w:val="20"/>
+          <w:szCs w:val="20"/>
+        </w:rPr>
+        <w:t xml:space="preserve"> </w:t>
       </w:r>
       <w:r>
         <w:rPr>
@@ -794,35 +867,55 @@
           <w:sz w:val="20"/>
           <w:szCs w:val="20"/>
         </w:rPr>
-        <w:t>)</w:t>
+        <w:t xml:space="preserve"> </w:t>
+      </w:r>
+      <w:r>
+        <w:rPr>
+          <w:rFonts w:hint="eastAsia"/>
+          <w:b/>
+          <w:sz w:val="20"/>
+          <w:szCs w:val="20"/>
+        </w:rPr>
+        <w:t>）</w:t>
       </w:r>
     </w:p>
     <w:tbl>
       <w:tblPr>
         <w:tblStyle w:val="a3"/>
-        <w:tblW w:w="7650" w:type="dxa"/>
+        <w:tblW w:w="4531" w:type="dxa"/>
         <w:tblLook w:val="04A0" w:firstRow="1" w:lastRow="0" w:firstColumn="1" w:lastColumn="0" w:noHBand="0" w:noVBand="1"/>
       </w:tblPr>
       <w:tblGrid>
-        <w:gridCol w:w="5098"/>
+        <w:gridCol w:w="2689"/>
+        <w:gridCol w:w="708"/>
         <w:gridCol w:w="1134"/>
-        <w:gridCol w:w="1418"/>
       </w:tblGrid>
       <w:tr>
-        <w:tc>
-          <w:tcPr>
-            <w:tcW w:w="5098" w:type="dxa"/>
+        <w:trPr>
+          <w:trHeight w:hRule="exact" w:val="340"/>
+        </w:trPr>
+        <w:tc>
+          <w:tcPr>
+            <w:tcW w:w="2689" w:type="dxa"/>
           </w:tcPr>
           <w:p>
             <w:pPr>
               <w:jc w:val="center"/>
               <w:rPr>
+                <w:b/>
+                <w:sz w:val="20"/>
+                <w:szCs w:val="20"/>
+              </w:rPr>
+            </w:pPr>
+            <w:r>
+              <w:rPr>
                 <w:rFonts w:hint="eastAsia"/>
                 <w:b/>
                 <w:sz w:val="20"/>
                 <w:szCs w:val="20"/>
               </w:rPr>
-            </w:pPr>
+              <w:t>品</w:t>
+            </w:r>
             <w:r>
               <w:rPr>
                 <w:rFonts w:hint="eastAsia"/>
@@ -830,24 +923,65 @@
                 <w:sz w:val="20"/>
                 <w:szCs w:val="20"/>
               </w:rPr>
-              <w:t>品　名</w:t>
+              <w:t>名</w:t>
             </w:r>
           </w:p>
         </w:tc>
         <w:tc>
           <w:tcPr>
+            <w:tcW w:w="708" w:type="dxa"/>
+          </w:tcPr>
+          <w:p>
+            <w:pPr>
+              <w:jc w:val="center"/>
+              <w:rPr>
+                <w:b/>
+                <w:sz w:val="20"/>
+                <w:szCs w:val="20"/>
+              </w:rPr>
+            </w:pPr>
+            <w:r>
+              <w:rPr>
+                <w:rFonts w:hint="eastAsia"/>
+                <w:b/>
+                <w:sz w:val="20"/>
+                <w:szCs w:val="20"/>
+              </w:rPr>
+              <w:t>個</w:t>
+            </w:r>
+            <w:r>
+              <w:rPr>
+                <w:rFonts w:hint="eastAsia"/>
+                <w:b/>
+                <w:sz w:val="20"/>
+                <w:szCs w:val="20"/>
+              </w:rPr>
+              <w:t>数</w:t>
+            </w:r>
+          </w:p>
+        </w:tc>
+        <w:tc>
+          <w:tcPr>
             <w:tcW w:w="1134" w:type="dxa"/>
           </w:tcPr>
           <w:p>
             <w:pPr>
               <w:jc w:val="center"/>
               <w:rPr>
+                <w:b/>
+                <w:sz w:val="20"/>
+                <w:szCs w:val="20"/>
+              </w:rPr>
+            </w:pPr>
+            <w:r>
+              <w:rPr>
                 <w:rFonts w:hint="eastAsia"/>
                 <w:b/>
                 <w:sz w:val="20"/>
                 <w:szCs w:val="20"/>
               </w:rPr>
-            </w:pPr>
+              <w:t>金</w:t>
+            </w:r>
             <w:r>
               <w:rPr>
                 <w:rFonts w:hint="eastAsia"/>
@@ -855,45 +989,22 @@
                 <w:sz w:val="20"/>
                 <w:szCs w:val="20"/>
               </w:rPr>
-              <w:t>個　数</w:t>
-            </w:r>
-          </w:p>
-        </w:tc>
-        <w:tc>
-          <w:tcPr>
-            <w:tcW w:w="1418" w:type="dxa"/>
-          </w:tcPr>
-          <w:p>
-            <w:pPr>
-              <w:jc w:val="center"/>
-              <w:rPr>
-                <w:rFonts w:hint="eastAsia"/>
-                <w:b/>
-                <w:sz w:val="20"/>
-                <w:szCs w:val="20"/>
-              </w:rPr>
-            </w:pPr>
-            <w:r>
-              <w:rPr>
-                <w:rFonts w:hint="eastAsia"/>
-                <w:b/>
-                <w:sz w:val="20"/>
-                <w:szCs w:val="20"/>
-              </w:rPr>
-              <w:t>金　額</w:t>
+              <w:t>額</w:t>
             </w:r>
           </w:p>
         </w:tc>
       </w:tr>
       <w:tr>
-        <w:tc>
-          <w:tcPr>
-            <w:tcW w:w="5098" w:type="dxa"/>
-          </w:tcPr>
-          <w:p>
-            <w:pPr>
-              <w:rPr>
-                <w:rFonts w:hint="eastAsia"/>
+        <w:trPr>
+          <w:trHeight w:hRule="exact" w:val="340"/>
+        </w:trPr>
+        <w:tc>
+          <w:tcPr>
+            <w:tcW w:w="2689" w:type="dxa"/>
+          </w:tcPr>
+          <w:p>
+            <w:pPr>
+              <w:rPr>
                 <w:sz w:val="20"/>
                 <w:szCs w:val="20"/>
               </w:rPr>
@@ -906,39 +1017,16 @@
               </w:rPr>
               <w:t>Arduino Uno</w:t>
             </w:r>
-            <w:r>
-              <w:rPr>
-                <w:sz w:val="20"/>
-                <w:szCs w:val="20"/>
-              </w:rPr>
-              <w:t xml:space="preserve"> ( </w:t>
-            </w:r>
-            <w:r>
-              <w:rPr>
-                <w:rFonts w:hint="eastAsia"/>
-                <w:sz w:val="20"/>
-                <w:szCs w:val="20"/>
-              </w:rPr>
-              <w:t>マイクロコンピュータ</w:t>
-            </w:r>
-            <w:r>
-              <w:rPr>
-                <w:sz w:val="20"/>
-                <w:szCs w:val="20"/>
-              </w:rPr>
-              <w:t xml:space="preserve"> )</w:t>
-            </w:r>
-          </w:p>
-        </w:tc>
-        <w:tc>
-          <w:tcPr>
-            <w:tcW w:w="1134" w:type="dxa"/>
+          </w:p>
+        </w:tc>
+        <w:tc>
+          <w:tcPr>
+            <w:tcW w:w="708" w:type="dxa"/>
           </w:tcPr>
           <w:p>
             <w:pPr>
               <w:jc w:val="center"/>
               <w:rPr>
-                <w:rFonts w:hint="eastAsia"/>
                 <w:sz w:val="20"/>
                 <w:szCs w:val="20"/>
               </w:rPr>
@@ -955,13 +1043,12 @@
         </w:tc>
         <w:tc>
           <w:tcPr>
-            <w:tcW w:w="1418" w:type="dxa"/>
+            <w:tcW w:w="1134" w:type="dxa"/>
           </w:tcPr>
           <w:p>
             <w:pPr>
               <w:jc w:val="left"/>
               <w:rPr>
-                <w:rFonts w:hint="eastAsia"/>
                 <w:sz w:val="20"/>
                 <w:szCs w:val="20"/>
               </w:rPr>
@@ -978,14 +1065,30 @@
         </w:tc>
       </w:tr>
       <w:tr>
-        <w:tc>
-          <w:tcPr>
-            <w:tcW w:w="5098" w:type="dxa"/>
-          </w:tcPr>
-          <w:p>
-            <w:pPr>
-              <w:rPr>
-                <w:rFonts w:hint="eastAsia"/>
+        <w:trPr>
+          <w:trHeight w:hRule="exact" w:val="340"/>
+        </w:trPr>
+        <w:tc>
+          <w:tcPr>
+            <w:tcW w:w="2689" w:type="dxa"/>
+          </w:tcPr>
+          <w:p>
+            <w:pPr>
+              <w:rPr>
+                <w:b/>
+                <w:sz w:val="20"/>
+                <w:szCs w:val="20"/>
+              </w:rPr>
+            </w:pPr>
+          </w:p>
+        </w:tc>
+        <w:tc>
+          <w:tcPr>
+            <w:tcW w:w="708" w:type="dxa"/>
+          </w:tcPr>
+          <w:p>
+            <w:pPr>
+              <w:rPr>
                 <w:b/>
                 <w:sz w:val="20"/>
                 <w:szCs w:val="20"/>
@@ -1000,22 +1103,6 @@
           <w:p>
             <w:pPr>
               <w:rPr>
-                <w:rFonts w:hint="eastAsia"/>
-                <w:b/>
-                <w:sz w:val="20"/>
-                <w:szCs w:val="20"/>
-              </w:rPr>
-            </w:pPr>
-          </w:p>
-        </w:tc>
-        <w:tc>
-          <w:tcPr>
-            <w:tcW w:w="1418" w:type="dxa"/>
-          </w:tcPr>
-          <w:p>
-            <w:pPr>
-              <w:rPr>
-                <w:rFonts w:hint="eastAsia"/>
                 <w:b/>
                 <w:sz w:val="20"/>
                 <w:szCs w:val="20"/>
@@ -1025,14 +1112,30 @@
         </w:tc>
       </w:tr>
       <w:tr>
-        <w:tc>
-          <w:tcPr>
-            <w:tcW w:w="5098" w:type="dxa"/>
-          </w:tcPr>
-          <w:p>
-            <w:pPr>
-              <w:rPr>
-                <w:rFonts w:hint="eastAsia"/>
+        <w:trPr>
+          <w:trHeight w:hRule="exact" w:val="340"/>
+        </w:trPr>
+        <w:tc>
+          <w:tcPr>
+            <w:tcW w:w="2689" w:type="dxa"/>
+          </w:tcPr>
+          <w:p>
+            <w:pPr>
+              <w:rPr>
+                <w:b/>
+                <w:sz w:val="20"/>
+                <w:szCs w:val="20"/>
+              </w:rPr>
+            </w:pPr>
+          </w:p>
+        </w:tc>
+        <w:tc>
+          <w:tcPr>
+            <w:tcW w:w="708" w:type="dxa"/>
+          </w:tcPr>
+          <w:p>
+            <w:pPr>
+              <w:rPr>
                 <w:b/>
                 <w:sz w:val="20"/>
                 <w:szCs w:val="20"/>
@@ -1047,22 +1150,6 @@
           <w:p>
             <w:pPr>
               <w:rPr>
-                <w:rFonts w:hint="eastAsia"/>
-                <w:b/>
-                <w:sz w:val="20"/>
-                <w:szCs w:val="20"/>
-              </w:rPr>
-            </w:pPr>
-          </w:p>
-        </w:tc>
-        <w:tc>
-          <w:tcPr>
-            <w:tcW w:w="1418" w:type="dxa"/>
-          </w:tcPr>
-          <w:p>
-            <w:pPr>
-              <w:rPr>
-                <w:rFonts w:hint="eastAsia"/>
                 <w:b/>
                 <w:sz w:val="20"/>
                 <w:szCs w:val="20"/>
@@ -1072,14 +1159,30 @@
         </w:tc>
       </w:tr>
       <w:tr>
-        <w:tc>
-          <w:tcPr>
-            <w:tcW w:w="5098" w:type="dxa"/>
-          </w:tcPr>
-          <w:p>
-            <w:pPr>
-              <w:rPr>
-                <w:rFonts w:hint="eastAsia"/>
+        <w:trPr>
+          <w:trHeight w:hRule="exact" w:val="340"/>
+        </w:trPr>
+        <w:tc>
+          <w:tcPr>
+            <w:tcW w:w="2689" w:type="dxa"/>
+          </w:tcPr>
+          <w:p>
+            <w:pPr>
+              <w:rPr>
+                <w:b/>
+                <w:sz w:val="20"/>
+                <w:szCs w:val="20"/>
+              </w:rPr>
+            </w:pPr>
+          </w:p>
+        </w:tc>
+        <w:tc>
+          <w:tcPr>
+            <w:tcW w:w="708" w:type="dxa"/>
+          </w:tcPr>
+          <w:p>
+            <w:pPr>
+              <w:rPr>
                 <w:b/>
                 <w:sz w:val="20"/>
                 <w:szCs w:val="20"/>
@@ -1094,22 +1197,6 @@
           <w:p>
             <w:pPr>
               <w:rPr>
-                <w:rFonts w:hint="eastAsia"/>
-                <w:b/>
-                <w:sz w:val="20"/>
-                <w:szCs w:val="20"/>
-              </w:rPr>
-            </w:pPr>
-          </w:p>
-        </w:tc>
-        <w:tc>
-          <w:tcPr>
-            <w:tcW w:w="1418" w:type="dxa"/>
-          </w:tcPr>
-          <w:p>
-            <w:pPr>
-              <w:rPr>
-                <w:rFonts w:hint="eastAsia"/>
                 <w:b/>
                 <w:sz w:val="20"/>
                 <w:szCs w:val="20"/>
@@ -1119,14 +1206,30 @@
         </w:tc>
       </w:tr>
       <w:tr>
-        <w:tc>
-          <w:tcPr>
-            <w:tcW w:w="5098" w:type="dxa"/>
-          </w:tcPr>
-          <w:p>
-            <w:pPr>
-              <w:rPr>
-                <w:rFonts w:hint="eastAsia"/>
+        <w:trPr>
+          <w:trHeight w:hRule="exact" w:val="340"/>
+        </w:trPr>
+        <w:tc>
+          <w:tcPr>
+            <w:tcW w:w="2689" w:type="dxa"/>
+          </w:tcPr>
+          <w:p>
+            <w:pPr>
+              <w:rPr>
+                <w:b/>
+                <w:sz w:val="20"/>
+                <w:szCs w:val="20"/>
+              </w:rPr>
+            </w:pPr>
+          </w:p>
+        </w:tc>
+        <w:tc>
+          <w:tcPr>
+            <w:tcW w:w="708" w:type="dxa"/>
+          </w:tcPr>
+          <w:p>
+            <w:pPr>
+              <w:rPr>
                 <w:b/>
                 <w:sz w:val="20"/>
                 <w:szCs w:val="20"/>
@@ -1141,22 +1244,6 @@
           <w:p>
             <w:pPr>
               <w:rPr>
-                <w:rFonts w:hint="eastAsia"/>
-                <w:b/>
-                <w:sz w:val="20"/>
-                <w:szCs w:val="20"/>
-              </w:rPr>
-            </w:pPr>
-          </w:p>
-        </w:tc>
-        <w:tc>
-          <w:tcPr>
-            <w:tcW w:w="1418" w:type="dxa"/>
-          </w:tcPr>
-          <w:p>
-            <w:pPr>
-              <w:rPr>
-                <w:rFonts w:hint="eastAsia"/>
                 <w:b/>
                 <w:sz w:val="20"/>
                 <w:szCs w:val="20"/>
@@ -1166,14 +1253,30 @@
         </w:tc>
       </w:tr>
       <w:tr>
-        <w:tc>
-          <w:tcPr>
-            <w:tcW w:w="5098" w:type="dxa"/>
-          </w:tcPr>
-          <w:p>
-            <w:pPr>
-              <w:rPr>
-                <w:rFonts w:hint="eastAsia"/>
+        <w:trPr>
+          <w:trHeight w:hRule="exact" w:val="340"/>
+        </w:trPr>
+        <w:tc>
+          <w:tcPr>
+            <w:tcW w:w="2689" w:type="dxa"/>
+          </w:tcPr>
+          <w:p>
+            <w:pPr>
+              <w:rPr>
+                <w:b/>
+                <w:sz w:val="20"/>
+                <w:szCs w:val="20"/>
+              </w:rPr>
+            </w:pPr>
+          </w:p>
+        </w:tc>
+        <w:tc>
+          <w:tcPr>
+            <w:tcW w:w="708" w:type="dxa"/>
+          </w:tcPr>
+          <w:p>
+            <w:pPr>
+              <w:rPr>
                 <w:b/>
                 <w:sz w:val="20"/>
                 <w:szCs w:val="20"/>
@@ -1188,22 +1291,6 @@
           <w:p>
             <w:pPr>
               <w:rPr>
-                <w:rFonts w:hint="eastAsia"/>
-                <w:b/>
-                <w:sz w:val="20"/>
-                <w:szCs w:val="20"/>
-              </w:rPr>
-            </w:pPr>
-          </w:p>
-        </w:tc>
-        <w:tc>
-          <w:tcPr>
-            <w:tcW w:w="1418" w:type="dxa"/>
-          </w:tcPr>
-          <w:p>
-            <w:pPr>
-              <w:rPr>
-                <w:rFonts w:hint="eastAsia"/>
                 <w:b/>
                 <w:sz w:val="20"/>
                 <w:szCs w:val="20"/>
@@ -1213,14 +1300,30 @@
         </w:tc>
       </w:tr>
       <w:tr>
-        <w:tc>
-          <w:tcPr>
-            <w:tcW w:w="5098" w:type="dxa"/>
-          </w:tcPr>
-          <w:p>
-            <w:pPr>
-              <w:rPr>
-                <w:rFonts w:hint="eastAsia"/>
+        <w:trPr>
+          <w:trHeight w:hRule="exact" w:val="340"/>
+        </w:trPr>
+        <w:tc>
+          <w:tcPr>
+            <w:tcW w:w="2689" w:type="dxa"/>
+          </w:tcPr>
+          <w:p>
+            <w:pPr>
+              <w:rPr>
+                <w:b/>
+                <w:sz w:val="20"/>
+                <w:szCs w:val="20"/>
+              </w:rPr>
+            </w:pPr>
+          </w:p>
+        </w:tc>
+        <w:tc>
+          <w:tcPr>
+            <w:tcW w:w="708" w:type="dxa"/>
+          </w:tcPr>
+          <w:p>
+            <w:pPr>
+              <w:rPr>
                 <w:b/>
                 <w:sz w:val="20"/>
                 <w:szCs w:val="20"/>
@@ -1235,22 +1338,6 @@
           <w:p>
             <w:pPr>
               <w:rPr>
-                <w:rFonts w:hint="eastAsia"/>
-                <w:b/>
-                <w:sz w:val="20"/>
-                <w:szCs w:val="20"/>
-              </w:rPr>
-            </w:pPr>
-          </w:p>
-        </w:tc>
-        <w:tc>
-          <w:tcPr>
-            <w:tcW w:w="1418" w:type="dxa"/>
-          </w:tcPr>
-          <w:p>
-            <w:pPr>
-              <w:rPr>
-                <w:rFonts w:hint="eastAsia"/>
                 <w:b/>
                 <w:sz w:val="20"/>
                 <w:szCs w:val="20"/>
@@ -1263,16 +1350,23 @@
     <w:p>
       <w:pPr>
         <w:rPr>
-          <w:b/>
-          <w:sz w:val="20"/>
-          <w:szCs w:val="20"/>
-        </w:rPr>
+          <w:rFonts w:hint="eastAsia"/>
+          <w:b/>
+          <w:sz w:val="20"/>
+          <w:szCs w:val="20"/>
+        </w:rPr>
+        <w:sectPr>
+          <w:type w:val="continuous"/>
+          <w:pgSz w:w="10319" w:h="14571" w:code="13"/>
+          <w:pgMar w:top="454" w:right="454" w:bottom="454" w:left="454" w:header="851" w:footer="992" w:gutter="0"/>
+          <w:cols w:num="2" w:space="425"/>
+          <w:docGrid w:type="lines" w:linePitch="360"/>
+        </w:sectPr>
       </w:pPr>
     </w:p>
     <w:p>
       <w:pPr>
         <w:rPr>
-          <w:rFonts w:hint="eastAsia"/>
           <w:b/>
           <w:sz w:val="20"/>
           <w:szCs w:val="20"/>
@@ -1285,31 +1379,12 @@
           <w:sz w:val="20"/>
           <w:szCs w:val="20"/>
         </w:rPr>
-        <w:t>実験１</w:t>
-      </w:r>
-      <w:r>
-        <w:rPr>
-          <w:b/>
-          <w:sz w:val="20"/>
-          <w:szCs w:val="20"/>
-        </w:rPr>
-        <w:tab/>
-      </w:r>
-      <w:r>
-        <w:rPr>
-          <w:rFonts w:hint="eastAsia"/>
-          <w:b/>
-          <w:sz w:val="20"/>
-          <w:szCs w:val="20"/>
-        </w:rPr>
-        <w:t>コントローラと機体の障害物の有無による通信距離の限界を調べる。</w:t>
+        <w:t>制作手順</w:t>
       </w:r>
     </w:p>
     <w:p>
       <w:pPr>
         <w:rPr>
-          <w:rFonts w:hint="eastAsia"/>
-          <w:b/>
           <w:sz w:val="20"/>
           <w:szCs w:val="20"/>
         </w:rPr>
@@ -1317,24 +1392,16 @@
       <w:r>
         <w:rPr>
           <w:rFonts w:hint="eastAsia"/>
-          <w:b/>
-          <w:sz w:val="20"/>
-          <w:szCs w:val="20"/>
-        </w:rPr>
-        <w:t>結果１</w:t>
-      </w:r>
-      <w:r>
-        <w:rPr>
-          <w:b/>
-          <w:sz w:val="20"/>
-          <w:szCs w:val="20"/>
-        </w:rPr>
-        <w:tab/>
+          <w:sz w:val="20"/>
+          <w:szCs w:val="20"/>
+        </w:rPr>
+        <w:t>制作手順を書く</w:t>
       </w:r>
     </w:p>
     <w:p>
       <w:pPr>
         <w:rPr>
+          <w:rFonts w:hint="eastAsia"/>
           <w:b/>
           <w:sz w:val="20"/>
           <w:szCs w:val="20"/>
@@ -1356,7 +1423,7 @@
           <w:sz w:val="20"/>
           <w:szCs w:val="20"/>
         </w:rPr>
-        <w:t>実験２</w:t>
+        <w:t>実験１</w:t>
       </w:r>
       <w:r>
         <w:rPr>
@@ -1365,12 +1432,20 @@
           <w:szCs w:val="20"/>
         </w:rPr>
         <w:tab/>
+      </w:r>
+      <w:r>
+        <w:rPr>
+          <w:rFonts w:hint="eastAsia"/>
+          <w:b/>
+          <w:sz w:val="20"/>
+          <w:szCs w:val="20"/>
+        </w:rPr>
+        <w:t>コントローラと機体の障害物の有無による通信距離の限界を調べる。</w:t>
       </w:r>
     </w:p>
     <w:p>
       <w:pPr>
         <w:rPr>
-          <w:rFonts w:hint="eastAsia"/>
           <w:b/>
           <w:sz w:val="20"/>
           <w:szCs w:val="20"/>
@@ -1383,7 +1458,7 @@
           <w:sz w:val="20"/>
           <w:szCs w:val="20"/>
         </w:rPr>
-        <w:t>結果２</w:t>
+        <w:t>結果１</w:t>
       </w:r>
       <w:r>
         <w:rPr>
@@ -1406,7 +1481,67 @@
     <w:p>
       <w:pPr>
         <w:rPr>
-          <w:rFonts w:hint="eastAsia"/>
+          <w:b/>
+          <w:sz w:val="20"/>
+          <w:szCs w:val="20"/>
+        </w:rPr>
+      </w:pPr>
+      <w:r>
+        <w:rPr>
+          <w:rFonts w:hint="eastAsia"/>
+          <w:b/>
+          <w:sz w:val="20"/>
+          <w:szCs w:val="20"/>
+        </w:rPr>
+        <w:t>実験２</w:t>
+      </w:r>
+      <w:r>
+        <w:rPr>
+          <w:b/>
+          <w:sz w:val="20"/>
+          <w:szCs w:val="20"/>
+        </w:rPr>
+        <w:tab/>
+      </w:r>
+    </w:p>
+    <w:p>
+      <w:pPr>
+        <w:rPr>
+          <w:b/>
+          <w:sz w:val="20"/>
+          <w:szCs w:val="20"/>
+        </w:rPr>
+      </w:pPr>
+      <w:r>
+        <w:rPr>
+          <w:rFonts w:hint="eastAsia"/>
+          <w:b/>
+          <w:sz w:val="20"/>
+          <w:szCs w:val="20"/>
+        </w:rPr>
+        <w:t>結果２</w:t>
+      </w:r>
+      <w:r>
+        <w:rPr>
+          <w:b/>
+          <w:sz w:val="20"/>
+          <w:szCs w:val="20"/>
+        </w:rPr>
+        <w:tab/>
+      </w:r>
+    </w:p>
+    <w:p>
+      <w:pPr>
+        <w:rPr>
+          <w:b/>
+          <w:sz w:val="20"/>
+          <w:szCs w:val="20"/>
+        </w:rPr>
+      </w:pPr>
+    </w:p>
+    <w:p>
+      <w:pPr>
+        <w:rPr>
           <w:b/>
           <w:sz w:val="20"/>
           <w:szCs w:val="20"/>
@@ -1414,6 +1549,7 @@
       </w:pPr>
     </w:p>
     <w:sectPr>
+      <w:type w:val="continuous"/>
       <w:pgSz w:w="10319" w:h="14571" w:code="13"/>
       <w:pgMar w:top="454" w:right="454" w:bottom="454" w:left="454" w:header="851" w:footer="992" w:gutter="0"/>
       <w:cols w:space="425"/>
